--- a/Problemática del Mundo Actual/Parcial1/Punto 0 Parcial 1.docx
+++ b/Problemática del Mundo Actual/Parcial1/Punto 0 Parcial 1.docx
@@ -4,10 +4,31 @@
   <w:body>
     <w:p>
       <w:pPr>
-        <w:rPr>
-          <w:lang w:val="es-AR"/>
-        </w:rPr>
-      </w:pPr>
+        <w:pStyle w:val="Ttulo"/>
+        <w:rPr>
+          <w:lang w:val="es-AR"/>
+        </w:rPr>
+      </w:pPr>
+      <w:r>
+        <w:rPr>
+          <w:lang w:val="es-AR"/>
+        </w:rPr>
+        <w:t>El secreto de David</w:t>
+      </w:r>
+    </w:p>
+    <w:p>
+      <w:pPr>
+        <w:pStyle w:val="Subttulo"/>
+        <w:rPr>
+          <w:lang w:val="es-AR"/>
+        </w:rPr>
+      </w:pPr>
+      <w:r>
+        <w:rPr>
+          <w:lang w:val="es-AR"/>
+        </w:rPr>
+        <w:t>Contrastando a Alvin Toffler con un escenario real</w:t>
+      </w:r>
     </w:p>
     <w:p>
       <w:pPr>
@@ -43,40 +64,436 @@
         <w:rPr>
           <w:lang w:val="es-AR"/>
         </w:rPr>
-        <w:t>Hagamos un repaso. El ejército filisteo estaba listo para enfrentar al pueblo hebreo en batalla. Fue entonces que, del lado filisteo, surgió una propuesta: ¿para qué embarcarse en una lucha costosa para ambos ejércitos, por qué no mejor definirla en una sola pelea entre campeones, entre el campeón filisteo y un campeón hebreo? Ni bien hecha la propuesta, los filisteos presentan a su campeón: un soldado enorme llamado Goliat. Saúl, el rey de los hebreos, empezó a buscar a su propio campeón hasta que, sin que tengamos muchos detalles, le presentan a un pastor de ovejas llamado David al que Saúl acepta como representante de su ejército. En ese momento, Saúl quiso darle sus propia y costosísima parafernalia de combate. Pero David la termina rechazando: el lujo de esas armas no iba a ser su estrategia. Su estrategia iba a ser ir a buscar unas humildes piedras y así enfrentar al imbatible Goliat con una sola cosa a su favor: David sabía usar la honda. Y con solo eso, venció al invencible Goliat.</w:t>
-      </w:r>
-    </w:p>
-    <w:p>
-      <w:pPr>
-        <w:rPr>
-          <w:lang w:val="es-AR"/>
-        </w:rPr>
-      </w:pPr>
-      <w:r>
-        <w:rPr>
-          <w:lang w:val="es-AR"/>
-        </w:rPr>
-        <w:t>Esta historia ha maravillado a generaciones, pero Alvin Toffler no se inmuta. ¿Y por qué? Porque entiende. Porque a través de sus libros ha relatado la misma historia con otros ejemplos y otras analogías, de las cuales, la leyenda japonesa de la espada, la joya y el espejo fue la vedette de</w:t>
-      </w:r>
-      <w:r>
-        <w:rPr>
-          <w:lang w:val="es-AR"/>
-        </w:rPr>
-        <w:t xml:space="preserve"> su libro “Cambio de Poder”. Hoy tenemos a un </w:t>
-      </w:r>
-      <w:proofErr w:type="spellStart"/>
-      <w:r>
-        <w:rPr>
-          <w:lang w:val="es-AR"/>
-        </w:rPr>
-        <w:t>Taiwan</w:t>
-      </w:r>
-      <w:proofErr w:type="spellEnd"/>
-      <w:r>
-        <w:rPr>
-          <w:lang w:val="es-AR"/>
-        </w:rPr>
-        <w:t xml:space="preserve"> que, como el David de nuestra historia, no se victimiza, sino que rechaza el avance de poderosos rivales. ¿Cómo lo hace? Será Toffler quien dará luz al asunto.</w:t>
+        <w:t>Hagamos un repaso. El ejército filisteo estaba listo para enfrentar al pueblo hebreo en batalla. Fue entonces que, del lado filisteo, surgió una propuesta: ¿para qué embarcarse en una lucha costosa para ambos ejércitos</w:t>
+      </w:r>
+      <w:r>
+        <w:rPr>
+          <w:lang w:val="es-AR"/>
+        </w:rPr>
+        <w:t>?,</w:t>
+      </w:r>
+      <w:r>
+        <w:rPr>
+          <w:lang w:val="es-AR"/>
+        </w:rPr>
+        <w:t xml:space="preserve"> </w:t>
+      </w:r>
+      <w:r>
+        <w:rPr>
+          <w:lang w:val="es-AR"/>
+        </w:rPr>
+        <w:t>¿</w:t>
+      </w:r>
+      <w:r>
+        <w:rPr>
+          <w:lang w:val="es-AR"/>
+        </w:rPr>
+        <w:t>por qué no mejor definirla en una sola pelea entre campeones, entre el campeón filisteo y un campeón hebreo? Ni bien hecha la propuesta, los filisteos presenta</w:t>
+      </w:r>
+      <w:r>
+        <w:rPr>
+          <w:lang w:val="es-AR"/>
+        </w:rPr>
+        <w:t>ron</w:t>
+      </w:r>
+      <w:r>
+        <w:rPr>
+          <w:lang w:val="es-AR"/>
+        </w:rPr>
+        <w:t xml:space="preserve"> a su campeón: un soldado enorme llamado Goliat. Saúl, el rey de los hebreos, empezó a buscar a su propio campeón hasta que, sin que tengamos muchos detalles, le presentan a un pastor de ovejas llamado David al que Saúl acepta como representante de su ejército. En ese momento, Saúl quiso darle su propia y costosísima parafernalia de combate. Pero David la termina rechazando: el lujo de esas armas no iba a ser su estrategia. Su estrategia iba a ser ir a buscar unas humildes piedras y así enfrentar al imbatible Goliat con una sola cosa a su favor: David sabía usar la honda. Y con solo eso, </w:t>
+      </w:r>
+      <w:r>
+        <w:rPr>
+          <w:lang w:val="es-AR"/>
+        </w:rPr>
+        <w:t xml:space="preserve">David </w:t>
+      </w:r>
+      <w:r>
+        <w:rPr>
+          <w:lang w:val="es-AR"/>
+        </w:rPr>
+        <w:t>venció al invencible Goliat.</w:t>
+      </w:r>
+    </w:p>
+    <w:p>
+      <w:pPr>
+        <w:rPr>
+          <w:lang w:val="es-AR"/>
+        </w:rPr>
+      </w:pPr>
+      <w:r>
+        <w:rPr>
+          <w:lang w:val="es-AR"/>
+        </w:rPr>
+        <w:t xml:space="preserve">Esta historia ha maravillado a generaciones, pero Alvin Toffler no se inmuta. ¿Y por qué? </w:t>
+      </w:r>
+      <w:r>
+        <w:rPr>
+          <w:lang w:val="es-AR"/>
+        </w:rPr>
+        <w:t>Es lo que vamos a dilucidar en este trabajo.</w:t>
+      </w:r>
+    </w:p>
+    <w:p>
+      <w:pPr>
+        <w:rPr>
+          <w:lang w:val="es-AR"/>
+        </w:rPr>
+      </w:pPr>
+      <w:r>
+        <w:rPr>
+          <w:lang w:val="es-AR"/>
+        </w:rPr>
+        <w:t>Alvin Toffler definió una serie de herramientas teóricas con las cuales analizó el futuro partiendo del pasado. Su análisis parte de hechos tan básicos como el poder</w:t>
+      </w:r>
+      <w:r>
+        <w:rPr>
+          <w:lang w:val="es-AR"/>
+        </w:rPr>
+        <w:t xml:space="preserve"> (</w:t>
+      </w:r>
+      <w:r>
+        <w:rPr>
+          <w:lang w:val="es-AR"/>
+        </w:rPr>
+        <w:t>entre otros</w:t>
+      </w:r>
+      <w:r>
+        <w:rPr>
+          <w:lang w:val="es-AR"/>
+        </w:rPr>
+        <w:t>)</w:t>
+      </w:r>
+      <w:r>
+        <w:rPr>
+          <w:lang w:val="es-AR"/>
+        </w:rPr>
+        <w:t>. Nosotros hemos propuesto un artículo periodístico complejo con el cual poder contrastar esta teoría, y al hacerlo, queda en evidencia cómo Toffler consigue simplificar escenarios complejos a su lógica primitiva y más sencilla.</w:t>
+      </w:r>
+    </w:p>
+    <w:p>
+      <w:pPr>
+        <w:rPr>
+          <w:lang w:val="es-AR"/>
+        </w:rPr>
+      </w:pPr>
+      <w:r>
+        <w:rPr>
+          <w:lang w:val="es-AR"/>
+        </w:rPr>
+        <w:t>El artículo que elegimos es la situación actual, a como estaba hace unos días, de Taiwán ante la demanda China de anexarla como parte de su territorio</w:t>
+      </w:r>
+      <w:r>
+        <w:rPr>
+          <w:lang w:val="es-AR"/>
+        </w:rPr>
+        <w:t xml:space="preserve"> (</w:t>
+      </w:r>
+      <w:r>
+        <w:rPr>
+          <w:lang w:val="es-AR"/>
+        </w:rPr>
+        <w:t>https://www.latercera.com/la-tercera-domingo/noticia/taiwan-el-lugar-mas-peligroso-del-mundo-que-pone-a-prueba-a-china-y-eeuu/35NXB3DEGJFO5JXMG7RWKXVXTE/</w:t>
+      </w:r>
+      <w:r>
+        <w:rPr>
+          <w:lang w:val="es-AR"/>
+        </w:rPr>
+        <w:t>)</w:t>
+      </w:r>
+      <w:r>
+        <w:rPr>
+          <w:lang w:val="es-AR"/>
+        </w:rPr>
+        <w:t xml:space="preserve">. </w:t>
+      </w:r>
+      <w:r>
+        <w:rPr>
+          <w:lang w:val="es-AR"/>
+        </w:rPr>
+        <w:t>Hemos oído la opinión de otros analistas (</w:t>
+      </w:r>
+      <w:r>
+        <w:rPr>
+          <w:lang w:val="es-AR"/>
+        </w:rPr>
+        <w:t>https://youtu.be/uboYTCn68fg</w:t>
+      </w:r>
+      <w:r>
+        <w:rPr>
+          <w:lang w:val="es-AR"/>
+        </w:rPr>
+        <w:t>) pero creemos que ese tipo de análisis, por incompleto, está cerca (muy cerca) de ser incorrecto. ¿Por qué? Porque se centra en un juego unidimensional de la guerra</w:t>
+      </w:r>
+      <w:r>
+        <w:rPr>
+          <w:lang w:val="es-AR"/>
+        </w:rPr>
+        <w:t xml:space="preserve"> en el que EE. UU. se lanza, alineado con países democráticos, al salvataje de la democracia dondequiera ésta se vea amenazada. Es el síndrome del superhéroe. Pero la experiencia nos ha enseñado que Batman nunca abandona ciudad Gótica.</w:t>
+      </w:r>
+    </w:p>
+    <w:p>
+      <w:pPr>
+        <w:rPr>
+          <w:lang w:val="es-AR"/>
+        </w:rPr>
+      </w:pPr>
+      <w:r>
+        <w:rPr>
+          <w:lang w:val="es-AR"/>
+        </w:rPr>
+        <w:t>Lo que sí vamos a ver en el artículo es una serie de excusas políticas (la etimología de excusa es "ex", afuera, y "cusa", causa, es decir, "una causa que viene de afuera", una razón que no hace al tema). Es fácil perderse en este laberinto diplomático, pero tratemos de verlo como lo vería Toffler: imaginemos a tres personas sentadas jugando una partida de naipes y dejemos que Toffler nos explique lo que estamos viendo.</w:t>
+      </w:r>
+    </w:p>
+    <w:p>
+      <w:pPr>
+        <w:rPr>
+          <w:lang w:val="es-AR"/>
+        </w:rPr>
+      </w:pPr>
+      <w:r>
+        <w:rPr>
+          <w:b/>
+          <w:bCs/>
+          <w:lang w:val="es-AR"/>
+        </w:rPr>
+        <w:t>Ni bueno ni malo.</w:t>
+      </w:r>
+      <w:r>
+        <w:rPr>
+          <w:lang w:val="es-AR"/>
+        </w:rPr>
+        <w:t xml:space="preserve"> En </w:t>
+      </w:r>
+      <w:r>
+        <w:rPr>
+          <w:lang w:val="es-AR"/>
+        </w:rPr>
+        <w:t xml:space="preserve">su libro, "Cambio de Poder", Toffler usa una metáfora: la espada, la joya y el espejo. Se trata de parte de la mitología japonesa en la que Toffler </w:t>
+      </w:r>
+      <w:r>
+        <w:rPr>
+          <w:lang w:val="es-AR"/>
+        </w:rPr>
+        <w:t xml:space="preserve">ve </w:t>
+      </w:r>
+      <w:r>
+        <w:rPr>
+          <w:lang w:val="es-AR"/>
+        </w:rPr>
+        <w:t>una metáfora del poder: para la violencia, la espada, para la riqueza, la joya, y para el conocimiento, el espejo. Piensa que son las tres fuentes básicas de todo poder social. En cada sociedad hay poder. El poder no es ni bueno ni malo. El poder está en todas las relaciones humanas. Para Toffler, la verdadera pregunta entonces es ¿quién lo usa y para qué? Exploremos esto un poco.</w:t>
+      </w:r>
+    </w:p>
+    <w:p>
+      <w:pPr>
+        <w:rPr>
+          <w:lang w:val="es-AR"/>
+        </w:rPr>
+      </w:pPr>
+      <w:r>
+        <w:rPr>
+          <w:lang w:val="es-AR"/>
+        </w:rPr>
+        <w:t>Según él, en todas las sociedades humanas, uno de los instrumentos de poder ha sido la violencia. Ésa es la razón por la que tenemos soldados. Ésa es la razón por la que tenemos policías. Y ésa es la razón por la que tenemos leyes: porque las leyes no son leyes a menos que se las haga cumplir. En inglés, para el término "hacer cumplir", se usa la palabra "enforce" (forzar) que implica el concepto de violencia. Así que la violencia es una de las fuentes de poder en la sociedad.</w:t>
+      </w:r>
+    </w:p>
+    <w:p>
+      <w:pPr>
+        <w:rPr>
+          <w:lang w:val="es-AR"/>
+        </w:rPr>
+      </w:pPr>
+      <w:r>
+        <w:rPr>
+          <w:lang w:val="es-AR"/>
+        </w:rPr>
+        <w:t>La segunda fuente de poder es el dinero. O más generalmente, la riqueza. Y es una mejor fuente de poder. Es una herramienta mucho más sofisticada. Si usted solamente tiene un revólver, con un revólver yo puedo hacer que usted haga lo que yo quiero que haga. Pero usted me va a odiar. Y con un revólver yo solamente puedo castigarlo. Pero con dinero, ésa es una poderosa fuente de poder. Mucho más flexible. Porque con dinero yo no solamente puedo castigarlo, sino también premiarlo para que usted haga lo que yo deseo.</w:t>
+      </w:r>
+    </w:p>
+    <w:p>
+      <w:pPr>
+        <w:rPr>
+          <w:lang w:val="es-AR"/>
+        </w:rPr>
+      </w:pPr>
+      <w:r>
+        <w:rPr>
+          <w:lang w:val="es-AR"/>
+        </w:rPr>
+        <w:t>Pero la tercera fuente de poder dentro de la sociedad siempre ha sido el conocimiento, la información. Si yo sé cuáles son las cosas que cuentan, yo puedo hacerle hacer o hacer que usted haga lo que yo quiero. Y no solamente logro que usted haga lo que yo quiero que haga, sino que puedo hacerle pensar que usted quería hacerlo.</w:t>
+      </w:r>
+    </w:p>
+    <w:p>
+      <w:pPr>
+        <w:rPr>
+          <w:lang w:val="es-AR"/>
+        </w:rPr>
+      </w:pPr>
+      <w:r>
+        <w:rPr>
+          <w:lang w:val="es-AR"/>
+        </w:rPr>
+        <w:t xml:space="preserve">Así </w:t>
+      </w:r>
+      <w:r>
+        <w:rPr>
+          <w:lang w:val="es-AR"/>
+        </w:rPr>
+        <w:t>que,</w:t>
+      </w:r>
+      <w:r>
+        <w:rPr>
+          <w:lang w:val="es-AR"/>
+        </w:rPr>
+        <w:t xml:space="preserve"> de todas las fuentes de poder, el conocimiento es el más flexible. Y es también el más democrático porque con frecuencia </w:t>
+      </w:r>
+      <w:r>
+        <w:rPr>
+          <w:lang w:val="es-AR"/>
+        </w:rPr>
+        <w:t xml:space="preserve">la violencia se hace de riqueza y conocimiento, la riqueza </w:t>
+      </w:r>
+      <w:r>
+        <w:rPr>
+          <w:lang w:val="es-AR"/>
+        </w:rPr>
+        <w:t>s</w:t>
+      </w:r>
+      <w:r>
+        <w:rPr>
+          <w:lang w:val="es-AR"/>
+        </w:rPr>
+        <w:t>e hace de violencia y conocimiento, pero el conocimiento no es privativo de un poder fundado en la violencia o en la riqueza. Está al alcance de todos.</w:t>
+      </w:r>
+    </w:p>
+    <w:p>
+      <w:pPr>
+        <w:rPr>
+          <w:lang w:val="es-AR"/>
+        </w:rPr>
+      </w:pPr>
+      <w:r>
+        <w:rPr>
+          <w:b/>
+          <w:bCs/>
+          <w:lang w:val="es-AR"/>
+        </w:rPr>
+        <w:t>La partida.</w:t>
+      </w:r>
+      <w:r>
+        <w:rPr>
+          <w:lang w:val="es-AR"/>
+        </w:rPr>
+        <w:t xml:space="preserve"> Ya hemos establecido en detalle las fuentes de poder, </w:t>
+      </w:r>
+      <w:r>
+        <w:rPr>
+          <w:lang w:val="es-AR"/>
+        </w:rPr>
+        <w:t>que el</w:t>
+      </w:r>
+      <w:r>
+        <w:rPr>
+          <w:lang w:val="es-AR"/>
+        </w:rPr>
+        <w:t xml:space="preserve"> poder que no es ni bueno ni malo, </w:t>
+      </w:r>
+      <w:r>
+        <w:rPr>
+          <w:lang w:val="es-AR"/>
+        </w:rPr>
+        <w:t>y que el</w:t>
+      </w:r>
+      <w:r>
+        <w:rPr>
+          <w:lang w:val="es-AR"/>
+        </w:rPr>
+        <w:t xml:space="preserve"> poder pende de saber quién lo usa y para qué. Volvamos a nuestra partida. Tres jugadores: China, EE. UU. y Taiwán. Según la noticia, ¿qué naipes detenta cada uno de estos jugadores? China, por sus amenazas y ava</w:t>
+      </w:r>
+      <w:r>
+        <w:rPr>
+          <w:lang w:val="es-AR"/>
+        </w:rPr>
+        <w:t>nzadas militares, la violencia. EE. UU., no por superhéroe sino por sentirse afectado, la supremacía económica en occidente. Y Taiwán, según la noticia, porque posee un conocimiento que todos codician y que solo él tiene.</w:t>
+      </w:r>
+    </w:p>
+    <w:p>
+      <w:pPr>
+        <w:rPr>
+          <w:lang w:val="es-AR"/>
+        </w:rPr>
+      </w:pPr>
+      <w:r>
+        <w:rPr>
+          <w:lang w:val="es-AR"/>
+        </w:rPr>
+        <w:lastRenderedPageBreak/>
+        <w:t xml:space="preserve">Ya definimos los naipes. Pero Toffler señala que el ejercicio del poder se puede resumir en conseguir que el otro haga lo que yo quiero. ¿Y cómo se ve esto en esta partida? China quiere conseguir que Taiwán haga lo que China quiere (la anexión). EE. UU. quiere que China haga lo que EE. UU. quiere (que deje de amenazar su supremacía económica). Y </w:t>
+      </w:r>
+      <w:r>
+        <w:rPr>
+          <w:lang w:val="es-AR"/>
+        </w:rPr>
+        <w:t xml:space="preserve">Taiwán quiere que EE. UU. haga lo que Taiwán quiere (intervenir con su fuerza a su favor ante un enemigo </w:t>
+      </w:r>
+      <w:r>
+        <w:rPr>
+          <w:lang w:val="es-AR"/>
+        </w:rPr>
+        <w:t xml:space="preserve">que lo supera). </w:t>
+      </w:r>
+    </w:p>
+    <w:p>
+      <w:pPr>
+        <w:rPr>
+          <w:lang w:val="es-AR"/>
+        </w:rPr>
+      </w:pPr>
+      <w:r>
+        <w:rPr>
+          <w:lang w:val="es-AR"/>
+        </w:rPr>
+        <w:t>Es decir, en nuestra mesa tenemos sentados a los mismos jugadores que señalamos al principio: a una China fuerte y violenta como Goliat, a un EE. UU. lleno de riqueza que se ve amenazado como el Rey Saúl, y a un humilde Taiwán que, como David, descansa su estrategia en algo que sabe hacer bien. Y es tan acertado el análisis de Toffler que incluso nos señala algo más: con el conocimiento como fuente de poder, Taiwán incluso está consiguiendo que EE. UU. llegue a pensar que su intervención en este conflicto parte de su propia iniciativa.</w:t>
+      </w:r>
+    </w:p>
+    <w:p>
+      <w:pPr>
+        <w:rPr>
+          <w:lang w:val="es-AR"/>
+        </w:rPr>
+      </w:pPr>
+      <w:r>
+        <w:rPr>
+          <w:b/>
+          <w:bCs/>
+          <w:lang w:val="es-AR"/>
+        </w:rPr>
+        <w:t>Un ejercicio de discernimiento.</w:t>
+      </w:r>
+      <w:r>
+        <w:rPr>
+          <w:lang w:val="es-AR"/>
+        </w:rPr>
+        <w:t xml:space="preserve"> Invitamos al lector a que vuelva a leer la nota periodística, esta vez separando el trigo de la hojarasca: las descripciones de armamentos, la verborrea consular, las excusas democráticas, las amenazas altisonantes, etc. Lo invitamos a que conteste</w:t>
+      </w:r>
+      <w:r>
+        <w:rPr>
+          <w:lang w:val="es-AR"/>
+        </w:rPr>
+        <w:t xml:space="preserve"> si, al igual que Batman, EE. UU. realmente intervendrá en el conflicto para rescatar a la damisela taiwanesa del maléfico chino opresor por mera vocación democrática. Y finalmente, lo invitamos a que vuelva a escuchar la explicación de esa analista internacional para ver si las piezas encajan en su visión de naciones que van a la guerra por amor al deporte.</w:t>
+      </w:r>
+    </w:p>
+    <w:p>
+      <w:pPr>
+        <w:rPr>
+          <w:lang w:val="es-AR"/>
+        </w:rPr>
+      </w:pPr>
+      <w:r>
+        <w:rPr>
+          <w:lang w:val="es-AR"/>
+        </w:rPr>
+        <w:t>Hemos sido sucintos porque creemos que ése es el propósito de las teorías de Toffler que, en definitiva, tal como lo expusimos, explica las formas que adquiere el poder en sus términos más sencillos, primitivos y viscerales.</w:t>
       </w:r>
     </w:p>
     <w:p>
@@ -530,49 +947,7 @@
         <w:rPr>
           <w:lang w:val="es-AR"/>
         </w:rPr>
-        <w:t xml:space="preserve">Pero pensemos un poco. ¿Qué contribuye al crecimiento del PBI? Si te diagnostican cáncer, el PBI sube. Si tienes un accidente de tránsito, el PBI sube. Si produces un derrame tóxico que debe ser limpiado, el PBI sube. ¿Por qué? Porque pone gente a trabajar y eso hace que el dinero cambie de manos. Es decir, no evalúa lo que hace bien a la gente y por eso propongo una métrica diferente, por ejemplo, la métrica del </w:t>
-      </w:r>
-      <w:proofErr w:type="spellStart"/>
-      <w:r>
-        <w:rPr>
-          <w:lang w:val="es-AR"/>
-        </w:rPr>
-        <w:t>Happy</w:t>
-      </w:r>
-      <w:proofErr w:type="spellEnd"/>
-      <w:r>
-        <w:rPr>
-          <w:lang w:val="es-AR"/>
-        </w:rPr>
-        <w:t xml:space="preserve"> </w:t>
-      </w:r>
-      <w:proofErr w:type="spellStart"/>
-      <w:r>
-        <w:rPr>
-          <w:lang w:val="es-AR"/>
-        </w:rPr>
-        <w:t>Planet</w:t>
-      </w:r>
-      <w:proofErr w:type="spellEnd"/>
-      <w:r>
-        <w:rPr>
-          <w:lang w:val="es-AR"/>
-        </w:rPr>
-        <w:t xml:space="preserve"> </w:t>
-      </w:r>
-      <w:proofErr w:type="spellStart"/>
-      <w:r>
-        <w:rPr>
-          <w:lang w:val="es-AR"/>
-        </w:rPr>
-        <w:t>Index</w:t>
-      </w:r>
-      <w:proofErr w:type="spellEnd"/>
-      <w:r>
-        <w:rPr>
-          <w:lang w:val="es-AR"/>
-        </w:rPr>
-        <w:t xml:space="preserve"> promovida por Fundación Nueva Economía de Londres."</w:t>
+        <w:t>Pero pensemos un poco. ¿Qué contribuye al crecimiento del PBI? Si te diagnostican cáncer, el PBI sube. Si tienes un accidente de tránsito, el PBI sube. Si produces un derrame tóxico que debe ser limpiado, el PBI sube. ¿Por qué? Porque pone gente a trabajar y eso hace que el dinero cambie de manos. Es decir, no evalúa lo que hace bien a la gente y por eso propongo una métrica diferente, por ejemplo, la métrica del Happy Planet Index promovida por Fundación Nueva Economía de Londres."</w:t>
       </w:r>
     </w:p>
     <w:p>
@@ -617,49 +992,7 @@
         <w:rPr>
           <w:lang w:val="es-AR"/>
         </w:rPr>
-        <w:t xml:space="preserve">"La métrica del </w:t>
-      </w:r>
-      <w:proofErr w:type="spellStart"/>
-      <w:r>
-        <w:rPr>
-          <w:lang w:val="es-AR"/>
-        </w:rPr>
-        <w:t>Happy</w:t>
-      </w:r>
-      <w:proofErr w:type="spellEnd"/>
-      <w:r>
-        <w:rPr>
-          <w:lang w:val="es-AR"/>
-        </w:rPr>
-        <w:t xml:space="preserve"> </w:t>
-      </w:r>
-      <w:proofErr w:type="spellStart"/>
-      <w:r>
-        <w:rPr>
-          <w:lang w:val="es-AR"/>
-        </w:rPr>
-        <w:t>Planet</w:t>
-      </w:r>
-      <w:proofErr w:type="spellEnd"/>
-      <w:r>
-        <w:rPr>
-          <w:lang w:val="es-AR"/>
-        </w:rPr>
-        <w:t xml:space="preserve"> </w:t>
-      </w:r>
-      <w:proofErr w:type="spellStart"/>
-      <w:r>
-        <w:rPr>
-          <w:lang w:val="es-AR"/>
-        </w:rPr>
-        <w:t>Index</w:t>
-      </w:r>
-      <w:proofErr w:type="spellEnd"/>
-      <w:r>
-        <w:rPr>
-          <w:lang w:val="es-AR"/>
-        </w:rPr>
-        <w:t xml:space="preserve"> toma dos parámetros bien diferenciados</w:t>
+        <w:t>"La métrica del Happy Planet Index toma dos parámetros bien diferenciados</w:t>
       </w:r>
       <w:r>
         <w:rPr>
@@ -975,21 +1308,7 @@
         <w:rPr>
           <w:lang w:val="es-AR"/>
         </w:rPr>
-        <w:t xml:space="preserve">Y el rol del Estado en esto es esencial, punto que en el documental fue criticado cuando sostuve que el Estado debe cuidarnos, pero no me refería a que </w:t>
-      </w:r>
-      <w:proofErr w:type="gramStart"/>
-      <w:r>
-        <w:rPr>
-          <w:lang w:val="es-AR"/>
-        </w:rPr>
-        <w:t>vigile</w:t>
-      </w:r>
-      <w:proofErr w:type="gramEnd"/>
-      <w:r>
-        <w:rPr>
-          <w:lang w:val="es-AR"/>
-        </w:rPr>
-        <w:t xml:space="preserve"> si nos lavamos los dientes, sino en términos de bienestar social. </w:t>
+        <w:t xml:space="preserve">Y el rol del Estado en esto es esencial, punto que en el documental fue criticado cuando sostuve que el Estado debe cuidarnos, pero no me refería a que vigile si nos lavamos los dientes, sino en términos de bienestar social. </w:t>
       </w:r>
       <w:r>
         <w:rPr>
